--- a/word_doc/CentOS的Scrapy项目部署.docx
+++ b/word_doc/CentOS的Scrapy项目部署.docx
@@ -4,36 +4,68 @@
   <w:body>
     <w:p>
       <w:r>
-        <w:t>Pip install scrapy</w:t>
-      </w:r>
-    </w:p>
-    <w:p>
-      <w:r>
-        <w:t>Pip install scrapyd</w:t>
-      </w:r>
-    </w:p>
-    <w:p>
-      <w:r>
-        <w:t>Pip install scrapyd-redis</w:t>
-      </w:r>
-    </w:p>
-    <w:p>
-      <w:r>
-        <w:t>Pip install scrapyd-client</w:t>
-      </w:r>
-    </w:p>
-    <w:p>
-      <w:r>
-        <w:t xml:space="preserve">Pip </w:t>
-      </w:r>
-      <w:r>
-        <w:rPr>
-          <w:rFonts w:hint="eastAsia"/>
-        </w:rPr>
-        <w:t>install</w:t>
-      </w:r>
-      <w:r>
-        <w:t xml:space="preserve"> scrapyd-api</w:t>
+        <w:t xml:space="preserve">pip install </w:t>
+      </w:r>
+      <w:proofErr w:type="spellStart"/>
+      <w:r>
+        <w:t>scrapy</w:t>
+      </w:r>
+      <w:proofErr w:type="spellEnd"/>
+    </w:p>
+    <w:p>
+      <w:r>
+        <w:t xml:space="preserve">pip install </w:t>
+      </w:r>
+      <w:proofErr w:type="spellStart"/>
+      <w:r>
+        <w:t>scrapyd</w:t>
+      </w:r>
+      <w:proofErr w:type="spellEnd"/>
+    </w:p>
+    <w:p>
+      <w:r>
+        <w:t xml:space="preserve">pip install </w:t>
+      </w:r>
+      <w:proofErr w:type="spellStart"/>
+      <w:r>
+        <w:t>scrapyd-redis</w:t>
+      </w:r>
+      <w:proofErr w:type="spellEnd"/>
+    </w:p>
+    <w:p>
+      <w:r>
+        <w:t xml:space="preserve">pip install </w:t>
+      </w:r>
+      <w:proofErr w:type="spellStart"/>
+      <w:r>
+        <w:t>scrapyd</w:t>
+      </w:r>
+      <w:proofErr w:type="spellEnd"/>
+      <w:r>
+        <w:t>-client</w:t>
+      </w:r>
+    </w:p>
+    <w:p>
+      <w:r>
+        <w:t xml:space="preserve">pip install </w:t>
+      </w:r>
+      <w:proofErr w:type="spellStart"/>
+      <w:r>
+        <w:t>scrapyd-api</w:t>
+      </w:r>
+      <w:proofErr w:type="spellEnd"/>
+    </w:p>
+    <w:p>
+      <w:r>
+        <w:t xml:space="preserve">pip3 install </w:t>
+      </w:r>
+      <w:proofErr w:type="spellStart"/>
+      <w:r>
+        <w:t>scrapy</w:t>
+      </w:r>
+      <w:proofErr w:type="spellEnd"/>
+      <w:r>
+        <w:t>-splash</w:t>
       </w:r>
     </w:p>
     <w:p>
@@ -43,59 +75,76 @@
         </w:rPr>
         <w:t>启动服务器的</w:t>
       </w:r>
+      <w:proofErr w:type="spellStart"/>
       <w:r>
         <w:rPr>
           <w:rFonts w:hint="eastAsia"/>
         </w:rPr>
         <w:t>scrapyd</w:t>
       </w:r>
-    </w:p>
-    <w:p>
-      <w:r>
-        <w:t>$ scrapyd</w:t>
-      </w:r>
-    </w:p>
-    <w:p>
-      <w:r>
-        <w:t>Scrapyd</w:t>
-      </w:r>
+      <w:proofErr w:type="spellEnd"/>
+    </w:p>
+    <w:p>
+      <w:r>
+        <w:t xml:space="preserve">$ </w:t>
+      </w:r>
+      <w:proofErr w:type="spellStart"/>
+      <w:r>
+        <w:t>scrapyd</w:t>
+      </w:r>
+      <w:proofErr w:type="spellEnd"/>
+    </w:p>
+    <w:p>
+      <w:proofErr w:type="spellStart"/>
+      <w:r>
+        <w:t>scrapyd</w:t>
+      </w:r>
+      <w:proofErr w:type="spellEnd"/>
       <w:r>
         <w:rPr>
           <w:rFonts w:hint="eastAsia"/>
         </w:rPr>
         <w:t>默认将运行在</w:t>
       </w:r>
-      <w:hyperlink r:id="rId6" w:history="1">
-        <w:r>
-          <w:rPr>
-            <w:rStyle w:val="a7"/>
-            <w:rFonts w:hint="eastAsia"/>
-          </w:rPr>
-          <w:t>http</w:t>
-        </w:r>
-        <w:r>
-          <w:rPr>
-            <w:rStyle w:val="a7"/>
-          </w:rPr>
-          <w:t>://127.0.0.1:6800</w:t>
-        </w:r>
-      </w:hyperlink>
-    </w:p>
-    <w:p>
-      <w:r>
-        <w:t>S</w:t>
-      </w:r>
-      <w:r>
-        <w:rPr>
-          <w:rFonts w:hint="eastAsia"/>
-        </w:rPr>
-        <w:t>crapyd</w:t>
-      </w:r>
-      <w:r>
-        <w:rPr>
-          <w:rFonts w:hint="eastAsia"/>
-        </w:rPr>
-        <w:t>默认绑定的地址是</w:t>
+      <w:r>
+        <w:fldChar w:fldCharType="begin"/>
+      </w:r>
+      <w:r>
+        <w:instrText xml:space="preserve"> HYPERLINK "http://127.0.0.1:6800" </w:instrText>
+      </w:r>
+      <w:r>
+        <w:fldChar w:fldCharType="separate"/>
+      </w:r>
+      <w:r>
+        <w:rPr>
+          <w:rStyle w:val="a7"/>
+        </w:rPr>
+        <w:t>http://127.0.0.1:6800</w:t>
+      </w:r>
+      <w:r>
+        <w:rPr>
+          <w:rStyle w:val="a7"/>
+        </w:rPr>
+        <w:fldChar w:fldCharType="end"/>
+      </w:r>
+    </w:p>
+    <w:p>
+      <w:proofErr w:type="spellStart"/>
+      <w:r>
+        <w:t>scrapyd</w:t>
+      </w:r>
+      <w:proofErr w:type="spellEnd"/>
+      <w:r>
+        <w:rPr>
+          <w:rFonts w:hint="eastAsia"/>
+        </w:rPr>
+        <w:t>默认绑定</w:t>
+      </w:r>
+      <w:r>
+        <w:rPr>
+          <w:rFonts w:hint="eastAsia"/>
+        </w:rPr>
+        <w:t>的地址是</w:t>
       </w:r>
       <w:r>
         <w:rPr>
@@ -111,6 +160,7 @@
         </w:rPr>
         <w:t>若想要从外网访问则更改</w:t>
       </w:r>
+      <w:proofErr w:type="spellStart"/>
       <w:r>
         <w:rPr>
           <w:rFonts w:hint="eastAsia"/>
@@ -120,18 +170,21 @@
       <w:r>
         <w:t>d</w:t>
       </w:r>
+      <w:proofErr w:type="spellEnd"/>
       <w:r>
         <w:rPr>
           <w:rFonts w:hint="eastAsia"/>
         </w:rPr>
         <w:t>的配置文件，我的</w:t>
       </w:r>
+      <w:proofErr w:type="spellStart"/>
       <w:r>
         <w:rPr>
           <w:rFonts w:hint="eastAsia"/>
         </w:rPr>
         <w:t>linux</w:t>
       </w:r>
+      <w:proofErr w:type="spellEnd"/>
       <w:r>
         <w:rPr>
           <w:rFonts w:hint="eastAsia"/>
@@ -150,12 +203,14 @@
         </w:rPr>
         <w:t>，因此</w:t>
       </w:r>
+      <w:proofErr w:type="spellStart"/>
       <w:r>
         <w:rPr>
           <w:rFonts w:hint="eastAsia"/>
         </w:rPr>
         <w:t>scrapyd</w:t>
       </w:r>
+      <w:proofErr w:type="spellEnd"/>
       <w:r>
         <w:rPr>
           <w:rFonts w:hint="eastAsia"/>
@@ -235,7 +290,7 @@
                     </pic:cNvPicPr>
                   </pic:nvPicPr>
                   <pic:blipFill>
-                    <a:blip r:embed="rId7">
+                    <a:blip r:embed="rId6">
                       <a:extLst>
                         <a:ext uri="{28A0092B-C50C-407E-A947-70E740481C1C}">
                           <a14:useLocalDpi xmlns:a14="http://schemas.microsoft.com/office/drawing/2010/main" val="0"/>
@@ -272,35 +327,51 @@
         <w:rPr>
           <w:rFonts w:hint="eastAsia"/>
         </w:rPr>
+        <w:lastRenderedPageBreak/>
         <w:t>修改配置文件后，再重新启动</w:t>
       </w:r>
+      <w:proofErr w:type="spellStart"/>
       <w:r>
         <w:rPr>
           <w:rFonts w:hint="eastAsia"/>
         </w:rPr>
         <w:t>scrapyd</w:t>
       </w:r>
+      <w:proofErr w:type="spellEnd"/>
       <w:r>
         <w:rPr>
           <w:rFonts w:hint="eastAsia"/>
         </w:rPr>
         <w:t>，即可在本地浏览器打开</w:t>
       </w:r>
-      <w:hyperlink r:id="rId8" w:history="1">
-        <w:r>
-          <w:rPr>
-            <w:rStyle w:val="a7"/>
-            <w:rFonts w:hint="eastAsia"/>
-          </w:rPr>
-          <w:t>http</w:t>
-        </w:r>
-        <w:r>
-          <w:rPr>
-            <w:rStyle w:val="a7"/>
-          </w:rPr>
-          <w:t>://domian:6800</w:t>
-        </w:r>
-      </w:hyperlink>
+      <w:r>
+        <w:fldChar w:fldCharType="begin"/>
+      </w:r>
+      <w:r>
+        <w:instrText xml:space="preserve"> HYPERLINK "http://domian:6800" </w:instrText>
+      </w:r>
+      <w:r>
+        <w:fldChar w:fldCharType="separate"/>
+      </w:r>
+      <w:r>
+        <w:rPr>
+          <w:rStyle w:val="a7"/>
+          <w:rFonts w:hint="eastAsia"/>
+        </w:rPr>
+        <w:t>http</w:t>
+      </w:r>
+      <w:r>
+        <w:rPr>
+          <w:rStyle w:val="a7"/>
+        </w:rPr>
+        <w:t>://domian:6800</w:t>
+      </w:r>
+      <w:r>
+        <w:rPr>
+          <w:rStyle w:val="a7"/>
+        </w:rPr>
+        <w:fldChar w:fldCharType="end"/>
+      </w:r>
       <w:r>
         <w:t>,</w:t>
       </w:r>
@@ -310,12 +381,14 @@
         </w:rPr>
         <w:t>进入</w:t>
       </w:r>
+      <w:proofErr w:type="spellStart"/>
       <w:r>
         <w:rPr>
           <w:rFonts w:hint="eastAsia"/>
         </w:rPr>
         <w:t>scrapyd</w:t>
       </w:r>
+      <w:proofErr w:type="spellEnd"/>
       <w:r>
         <w:rPr>
           <w:rFonts w:hint="eastAsia"/>
@@ -339,12 +412,14 @@
         </w:rPr>
         <w:t>在完成安装</w:t>
       </w:r>
+      <w:proofErr w:type="spellStart"/>
       <w:r>
         <w:rPr>
           <w:rFonts w:hint="eastAsia"/>
         </w:rPr>
         <w:t>scrapyd</w:t>
       </w:r>
+      <w:proofErr w:type="spellEnd"/>
       <w:r>
         <w:t>-client</w:t>
       </w:r>
@@ -354,12 +429,14 @@
         </w:rPr>
         <w:t>之后，这里多讲一些，若是在安装</w:t>
       </w:r>
+      <w:proofErr w:type="spellStart"/>
       <w:r>
         <w:rPr>
           <w:rFonts w:hint="eastAsia"/>
         </w:rPr>
         <w:t>scrapyd</w:t>
       </w:r>
+      <w:proofErr w:type="spellEnd"/>
       <w:r>
         <w:t>-client</w:t>
       </w:r>
@@ -369,12 +446,14 @@
         </w:rPr>
         <w:t>之后，在控制台输入</w:t>
       </w:r>
+      <w:proofErr w:type="spellStart"/>
       <w:r>
         <w:rPr>
           <w:rFonts w:hint="eastAsia"/>
         </w:rPr>
         <w:t>scrapyd</w:t>
       </w:r>
+      <w:proofErr w:type="spellEnd"/>
       <w:r>
         <w:t>-deploy</w:t>
       </w:r>
@@ -384,14 +463,24 @@
         </w:rPr>
         <w:t>提示没有此命令时。先卸载</w:t>
       </w:r>
+      <w:proofErr w:type="spellStart"/>
       <w:r>
         <w:rPr>
           <w:rFonts w:hint="eastAsia"/>
         </w:rPr>
         <w:t>scrapyd</w:t>
       </w:r>
-      <w:r>
-        <w:t>-client $ pip uninstall scrapyd-client,</w:t>
+      <w:proofErr w:type="spellEnd"/>
+      <w:r>
+        <w:t xml:space="preserve">-client $ pip uninstall </w:t>
+      </w:r>
+      <w:proofErr w:type="spellStart"/>
+      <w:r>
+        <w:t>scrapyd</w:t>
+      </w:r>
+      <w:proofErr w:type="spellEnd"/>
+      <w:r>
+        <w:t>-client,</w:t>
       </w:r>
       <w:r>
         <w:rPr>
@@ -399,12 +488,14 @@
         </w:rPr>
         <w:t>然后去</w:t>
       </w:r>
+      <w:proofErr w:type="spellStart"/>
       <w:r>
         <w:rPr>
           <w:rFonts w:hint="eastAsia"/>
         </w:rPr>
         <w:t>scrapyd</w:t>
       </w:r>
+      <w:proofErr w:type="spellEnd"/>
       <w:r>
         <w:t>-client</w:t>
       </w:r>
@@ -426,26 +517,44 @@
         </w:rPr>
         <w:t>上</w:t>
       </w:r>
-      <w:hyperlink r:id="rId9" w:history="1">
-        <w:r>
-          <w:rPr>
-            <w:rStyle w:val="a7"/>
-          </w:rPr>
-          <w:t>https://github.com/scrapy/scrapyd-client</w:t>
-        </w:r>
-      </w:hyperlink>
+      <w:r>
+        <w:fldChar w:fldCharType="begin"/>
+      </w:r>
+      <w:r>
+        <w:instrText xml:space="preserve"> HYPERLINK "https://git</w:instrText>
+      </w:r>
+      <w:r>
+        <w:instrText xml:space="preserve">hub.com/scrapy/scrapyd-client" </w:instrText>
+      </w:r>
+      <w:r>
+        <w:fldChar w:fldCharType="separate"/>
+      </w:r>
+      <w:r>
+        <w:rPr>
+          <w:rStyle w:val="a7"/>
+        </w:rPr>
+        <w:t>https://github.com/scrapy/scrapyd-client</w:t>
+      </w:r>
+      <w:r>
+        <w:rPr>
+          <w:rStyle w:val="a7"/>
+        </w:rPr>
+        <w:fldChar w:fldCharType="end"/>
+      </w:r>
       <w:r>
         <w:rPr>
           <w:rFonts w:hint="eastAsia"/>
         </w:rPr>
         <w:t>下载源码重回安装，进入</w:t>
       </w:r>
+      <w:proofErr w:type="spellStart"/>
       <w:r>
         <w:rPr>
           <w:rFonts w:hint="eastAsia"/>
         </w:rPr>
         <w:t>scrapyd</w:t>
       </w:r>
+      <w:proofErr w:type="spellEnd"/>
       <w:r>
         <w:t>-client</w:t>
       </w:r>
@@ -470,6 +579,7 @@
         </w:rPr>
         <w:t>进行安装即可，现在就可以正常使用</w:t>
       </w:r>
+      <w:proofErr w:type="spellStart"/>
       <w:r>
         <w:rPr>
           <w:rFonts w:hint="eastAsia"/>
@@ -477,7 +587,11 @@
         <w:t>scrapy</w:t>
       </w:r>
       <w:r>
-        <w:t>d-deploy</w:t>
+        <w:t>d</w:t>
+      </w:r>
+      <w:proofErr w:type="spellEnd"/>
+      <w:r>
+        <w:t>-deploy</w:t>
       </w:r>
       <w:r>
         <w:rPr>
@@ -485,12 +599,14 @@
         </w:rPr>
         <w:t>命令来部署</w:t>
       </w:r>
+      <w:proofErr w:type="spellStart"/>
       <w:r>
         <w:rPr>
           <w:rFonts w:hint="eastAsia"/>
         </w:rPr>
         <w:t>scrapy</w:t>
       </w:r>
+      <w:proofErr w:type="spellEnd"/>
       <w:r>
         <w:rPr>
           <w:rFonts w:hint="eastAsia"/>
@@ -505,24 +621,28 @@
         </w:rPr>
         <w:t>首先进到</w:t>
       </w:r>
+      <w:proofErr w:type="spellStart"/>
       <w:r>
         <w:rPr>
           <w:rFonts w:hint="eastAsia"/>
         </w:rPr>
         <w:t>scrapy</w:t>
       </w:r>
+      <w:proofErr w:type="spellEnd"/>
       <w:r>
         <w:rPr>
           <w:rFonts w:hint="eastAsia"/>
         </w:rPr>
         <w:t>项目目录，在控制台输入</w:t>
       </w:r>
+      <w:proofErr w:type="spellStart"/>
       <w:r>
         <w:rPr>
           <w:rFonts w:hint="eastAsia"/>
         </w:rPr>
         <w:t>scrapy</w:t>
       </w:r>
+      <w:proofErr w:type="spellEnd"/>
       <w:r>
         <w:t xml:space="preserve"> list</w:t>
       </w:r>
@@ -540,18 +660,21 @@
         </w:rPr>
         <w:t>然后开始打包</w:t>
       </w:r>
+      <w:proofErr w:type="spellStart"/>
       <w:r>
         <w:rPr>
           <w:rFonts w:hint="eastAsia"/>
         </w:rPr>
         <w:t>scrapy</w:t>
       </w:r>
+      <w:proofErr w:type="spellEnd"/>
       <w:r>
         <w:rPr>
           <w:rFonts w:hint="eastAsia"/>
         </w:rPr>
         <w:t>项目，修改配置文件</w:t>
       </w:r>
+      <w:proofErr w:type="spellStart"/>
       <w:r>
         <w:rPr>
           <w:rFonts w:hint="eastAsia"/>
@@ -561,6 +684,7 @@
       <w:r>
         <w:t>.cfg</w:t>
       </w:r>
+      <w:proofErr w:type="spellEnd"/>
       <w:r>
         <w:rPr>
           <w:rFonts w:hint="eastAsia"/>
@@ -576,7 +700,11 @@
     </w:p>
     <w:p>
       <w:r>
-        <w:t>[deploy:</w:t>
+        <w:t>[</w:t>
+      </w:r>
+      <w:proofErr w:type="spellStart"/>
+      <w:r>
+        <w:t>deploy:</w:t>
       </w:r>
       <w:r>
         <w:rPr>
@@ -587,12 +715,20 @@
       <w:r>
         <w:t>_deploy</w:t>
       </w:r>
+      <w:proofErr w:type="spellEnd"/>
       <w:r>
         <w:t>]</w:t>
       </w:r>
       <w:r>
         <w:br/>
-        <w:t>url = http://1</w:t>
+      </w:r>
+      <w:proofErr w:type="spellStart"/>
+      <w:r>
+        <w:t>url</w:t>
+      </w:r>
+      <w:proofErr w:type="spellEnd"/>
+      <w:r>
+        <w:t xml:space="preserve"> = http://1</w:t>
       </w:r>
       <w:r>
         <w:t>27.0.0.1</w:t>
@@ -604,9 +740,11 @@
         <w:br/>
         <w:t xml:space="preserve">project = </w:t>
       </w:r>
+      <w:proofErr w:type="spellStart"/>
       <w:r>
         <w:t>dannywu</w:t>
       </w:r>
+      <w:proofErr w:type="spellEnd"/>
     </w:p>
     <w:p/>
     <w:p>
@@ -616,12 +754,14 @@
         </w:rPr>
         <w:t>然后将</w:t>
       </w:r>
+      <w:proofErr w:type="spellStart"/>
       <w:r>
         <w:rPr>
           <w:rFonts w:hint="eastAsia"/>
         </w:rPr>
         <w:t>scrapy</w:t>
       </w:r>
+      <w:proofErr w:type="spellEnd"/>
       <w:r>
         <w:rPr>
           <w:rFonts w:hint="eastAsia"/>
@@ -634,8 +774,13 @@
       <w:r>
         <w:t xml:space="preserve"> </w:t>
       </w:r>
-      <w:r>
-        <w:t xml:space="preserve">scrapyd-deploy </w:t>
+      <w:proofErr w:type="spellStart"/>
+      <w:r>
+        <w:t>scrapyd</w:t>
+      </w:r>
+      <w:proofErr w:type="spellEnd"/>
+      <w:r>
+        <w:t xml:space="preserve">-deploy </w:t>
       </w:r>
       <w:r>
         <w:rPr>
@@ -675,18 +820,27 @@
       <w:r>
         <w:t xml:space="preserve"> </w:t>
       </w:r>
-      <w:r>
-        <w:t xml:space="preserve">scrapyd-deploy </w:t>
-      </w:r>
+      <w:proofErr w:type="spellStart"/>
+      <w:r>
+        <w:t>scrapyd</w:t>
+      </w:r>
+      <w:proofErr w:type="spellEnd"/>
+      <w:r>
+        <w:t xml:space="preserve">-deploy </w:t>
+      </w:r>
+      <w:proofErr w:type="spellStart"/>
       <w:r>
         <w:t>example_deploy</w:t>
       </w:r>
+      <w:proofErr w:type="spellEnd"/>
       <w:r>
         <w:t xml:space="preserve"> -p </w:t>
       </w:r>
+      <w:proofErr w:type="spellStart"/>
       <w:r>
         <w:t>dannywu</w:t>
       </w:r>
+      <w:proofErr w:type="spellEnd"/>
     </w:p>
     <w:p/>
     <w:p>
@@ -696,12 +850,14 @@
         </w:rPr>
         <w:t>现在你打开服务器的</w:t>
       </w:r>
+      <w:proofErr w:type="spellStart"/>
       <w:r>
         <w:rPr>
           <w:rFonts w:hint="eastAsia"/>
         </w:rPr>
         <w:t>scrapydweb</w:t>
       </w:r>
+      <w:proofErr w:type="spellEnd"/>
       <w:r>
         <w:rPr>
           <w:rFonts w:hint="eastAsia"/>
@@ -711,35 +867,28 @@
       <w:r>
         <w:t>Available projects: </w:t>
       </w:r>
+      <w:proofErr w:type="spellStart"/>
       <w:r>
         <w:t>dannywu</w:t>
       </w:r>
-    </w:p>
-    <w:p>
-      <w:pPr>
-        <w:rPr>
-          <w:rFonts w:hint="eastAsia"/>
-        </w:rPr>
-      </w:pPr>
-    </w:p>
-    <w:p>
-      <w:pPr>
-        <w:rPr>
-          <w:rFonts w:hint="eastAsia"/>
-        </w:rPr>
-      </w:pPr>
+      <w:proofErr w:type="spellEnd"/>
+    </w:p>
+    <w:p/>
+    <w:p>
       <w:r>
         <w:rPr>
           <w:rFonts w:hint="eastAsia"/>
         </w:rPr>
         <w:t>接下来通过</w:t>
       </w:r>
+      <w:proofErr w:type="spellStart"/>
       <w:r>
         <w:rPr>
           <w:rFonts w:hint="eastAsia"/>
         </w:rPr>
         <w:t>scrapy-api</w:t>
       </w:r>
+      <w:proofErr w:type="spellEnd"/>
       <w:r>
         <w:rPr>
           <w:rFonts w:hint="eastAsia"/>
@@ -813,15 +962,19 @@
       <w:r>
         <w:t>:6800/schedule.json -d project=</w:t>
       </w:r>
+      <w:proofErr w:type="spellStart"/>
       <w:r>
         <w:t>dannywu</w:t>
       </w:r>
+      <w:proofErr w:type="spellEnd"/>
       <w:r>
         <w:t xml:space="preserve"> -d spider=</w:t>
       </w:r>
+      <w:proofErr w:type="spellStart"/>
       <w:r>
         <w:t>get_dannywu_spider</w:t>
       </w:r>
+      <w:proofErr w:type="spellEnd"/>
     </w:p>
     <w:p>
       <w:r>
@@ -898,6 +1051,7 @@
         </w:rPr>
         <w:t>:6800/cancel.json -d project=</w:t>
       </w:r>
+      <w:proofErr w:type="spellStart"/>
       <w:r>
         <w:rPr>
           <w:rFonts w:hint="eastAsia"/>
@@ -907,6 +1061,7 @@
       <w:r>
         <w:t>annywu</w:t>
       </w:r>
+      <w:proofErr w:type="spellEnd"/>
       <w:r>
         <w:rPr>
           <w:rFonts w:hint="eastAsia"/>
@@ -931,139 +1086,144 @@
         </w:rPr>
         <w:t>删除</w:t>
       </w:r>
+      <w:proofErr w:type="spellStart"/>
       <w:r>
         <w:rPr>
           <w:rFonts w:hint="eastAsia"/>
         </w:rPr>
         <w:t>scrapy</w:t>
       </w:r>
+      <w:proofErr w:type="spellEnd"/>
+      <w:r>
+        <w:rPr>
+          <w:rFonts w:hint="eastAsia"/>
+        </w:rPr>
+        <w:t>项目：注意：一般删除</w:t>
+      </w:r>
+      <w:proofErr w:type="spellStart"/>
+      <w:r>
+        <w:rPr>
+          <w:rFonts w:hint="eastAsia"/>
+        </w:rPr>
+        <w:t>scrapy</w:t>
+      </w:r>
+      <w:proofErr w:type="spellEnd"/>
+      <w:r>
+        <w:rPr>
+          <w:rFonts w:hint="eastAsia"/>
+        </w:rPr>
+        <w:t>项目，需要先执行命令停止项目下在</w:t>
+      </w:r>
+      <w:r>
+        <w:rPr>
+          <w:rFonts w:hint="eastAsia"/>
+        </w:rPr>
+        <w:t>运</w:t>
+      </w:r>
+      <w:r>
+        <w:rPr>
+          <w:rFonts w:hint="eastAsia"/>
+        </w:rPr>
+        <w:t>行的爬虫</w:t>
+      </w:r>
+    </w:p>
+    <w:p>
+      <w:r>
+        <w:rPr>
+          <w:rFonts w:hint="eastAsia"/>
+        </w:rPr>
+        <w:lastRenderedPageBreak/>
+        <w:t>curl http://</w:t>
+      </w:r>
+      <w:r>
+        <w:rPr>
+          <w:rFonts w:hint="eastAsia"/>
+        </w:rPr>
+        <w:t>domain</w:t>
+      </w:r>
+      <w:r>
+        <w:rPr>
+          <w:rFonts w:hint="eastAsia"/>
+        </w:rPr>
+        <w:t>:6800/delproject.json-d project=</w:t>
+      </w:r>
+      <w:r>
+        <w:rPr>
+          <w:rFonts w:hint="eastAsia"/>
+        </w:rPr>
+        <w:t>项目名称</w:t>
+      </w:r>
+      <w:r>
+        <w:rPr>
+          <w:rFonts w:hint="eastAsia"/>
+        </w:rPr>
+        <w:t>，例如：</w:t>
+      </w:r>
+    </w:p>
+    <w:p>
+      <w:r>
+        <w:rPr>
+          <w:rFonts w:hint="eastAsia"/>
+        </w:rPr>
+        <w:t>curl http://</w:t>
+      </w:r>
+      <w:r>
+        <w:rPr>
+          <w:rFonts w:hint="eastAsia"/>
+        </w:rPr>
+        <w:t>127.0.0.1</w:t>
+      </w:r>
+      <w:r>
+        <w:rPr>
+          <w:rFonts w:hint="eastAsia"/>
+        </w:rPr>
+        <w:t>:6800/delproject.json-d project=</w:t>
+      </w:r>
+      <w:proofErr w:type="spellStart"/>
+      <w:r>
+        <w:rPr>
+          <w:rFonts w:hint="eastAsia"/>
+        </w:rPr>
+        <w:t>dannywu</w:t>
+      </w:r>
+      <w:proofErr w:type="spellEnd"/>
+    </w:p>
+    <w:p/>
+    <w:p>
+      <w:r>
+        <w:rPr>
+          <w:rFonts w:hint="eastAsia"/>
+        </w:rPr>
+        <w:t>查询</w:t>
+      </w:r>
+      <w:proofErr w:type="spellStart"/>
+      <w:r>
+        <w:rPr>
+          <w:rFonts w:hint="eastAsia"/>
+        </w:rPr>
+        <w:t>api</w:t>
+      </w:r>
+      <w:proofErr w:type="spellEnd"/>
+      <w:r>
+        <w:rPr>
+          <w:rFonts w:hint="eastAsia"/>
+        </w:rPr>
+        <w:t>中一共有多少个</w:t>
+      </w:r>
+      <w:proofErr w:type="spellStart"/>
+      <w:r>
+        <w:rPr>
+          <w:rFonts w:hint="eastAsia"/>
+        </w:rPr>
+        <w:t>scrapy</w:t>
+      </w:r>
+      <w:proofErr w:type="spellEnd"/>
       <w:r>
         <w:rPr>
           <w:rFonts w:hint="eastAsia"/>
         </w:rPr>
         <w:t>项目：</w:t>
       </w:r>
-      <w:r>
-        <w:rPr>
-          <w:rFonts w:hint="eastAsia"/>
-        </w:rPr>
-        <w:t>注意：一般删除</w:t>
-      </w:r>
-      <w:r>
-        <w:rPr>
-          <w:rFonts w:hint="eastAsia"/>
-        </w:rPr>
-        <w:t>scrapy</w:t>
-      </w:r>
-      <w:r>
-        <w:rPr>
-          <w:rFonts w:hint="eastAsia"/>
-        </w:rPr>
-        <w:t>项目，需要先执行命令停止项目下在</w:t>
-      </w:r>
-      <w:r>
-        <w:rPr>
-          <w:rFonts w:hint="eastAsia"/>
-        </w:rPr>
-        <w:t>运</w:t>
-      </w:r>
-      <w:r>
-        <w:rPr>
-          <w:rFonts w:hint="eastAsia"/>
-        </w:rPr>
-        <w:t>行的爬虫</w:t>
-      </w:r>
-    </w:p>
-    <w:p>
-      <w:r>
-        <w:rPr>
-          <w:rFonts w:hint="eastAsia"/>
-        </w:rPr>
-        <w:t>curl http://</w:t>
-      </w:r>
-      <w:r>
-        <w:rPr>
-          <w:rFonts w:hint="eastAsia"/>
-        </w:rPr>
-        <w:t>domain</w:t>
-      </w:r>
-      <w:r>
-        <w:rPr>
-          <w:rFonts w:hint="eastAsia"/>
-        </w:rPr>
-        <w:t>:6800/delproject.json-d project=</w:t>
-      </w:r>
-      <w:r>
-        <w:rPr>
-          <w:rFonts w:hint="eastAsia"/>
-        </w:rPr>
-        <w:t>项目名称</w:t>
-      </w:r>
-      <w:r>
-        <w:rPr>
-          <w:rFonts w:hint="eastAsia"/>
-        </w:rPr>
-        <w:t>，例如：</w:t>
-      </w:r>
-    </w:p>
-    <w:p>
-      <w:r>
-        <w:rPr>
-          <w:rFonts w:hint="eastAsia"/>
-        </w:rPr>
-        <w:t>curl http://</w:t>
-      </w:r>
-      <w:r>
-        <w:rPr>
-          <w:rFonts w:hint="eastAsia"/>
-        </w:rPr>
-        <w:t>127.0.0.1</w:t>
-      </w:r>
-      <w:r>
-        <w:rPr>
-          <w:rFonts w:hint="eastAsia"/>
-        </w:rPr>
-        <w:t>:6800/delproject.json-d project=</w:t>
-      </w:r>
-      <w:r>
-        <w:rPr>
-          <w:rFonts w:hint="eastAsia"/>
-        </w:rPr>
-        <w:t>dannywu</w:t>
-      </w:r>
-    </w:p>
-    <w:p/>
-    <w:p>
-      <w:r>
-        <w:rPr>
-          <w:rFonts w:hint="eastAsia"/>
-        </w:rPr>
-        <w:t>查询</w:t>
-      </w:r>
-      <w:r>
-        <w:rPr>
-          <w:rFonts w:hint="eastAsia"/>
-        </w:rPr>
-        <w:t>api</w:t>
-      </w:r>
-      <w:r>
-        <w:rPr>
-          <w:rFonts w:hint="eastAsia"/>
-        </w:rPr>
-        <w:t>中一共有多少个</w:t>
-      </w:r>
-      <w:r>
-        <w:rPr>
-          <w:rFonts w:hint="eastAsia"/>
-        </w:rPr>
-        <w:t>scrapy</w:t>
-      </w:r>
-      <w:r>
-        <w:rPr>
-          <w:rFonts w:hint="eastAsia"/>
-        </w:rPr>
-        <w:t>项目：</w:t>
-      </w:r>
     </w:p>
     <w:p>
       <w:r>
@@ -1072,7 +1232,7 @@
         </w:rPr>
         <w:t xml:space="preserve">curl </w:t>
       </w:r>
-      <w:hyperlink r:id="rId10" w:history="1">
+      <w:hyperlink r:id="rId7" w:history="1">
         <w:r>
           <w:rPr>
             <w:rStyle w:val="a7"/>
@@ -1092,7 +1252,6 @@
       <w:pPr>
         <w:rPr>
           <w:rStyle w:val="a7"/>
-          <w:rFonts w:hint="eastAsia"/>
         </w:rPr>
       </w:pPr>
       <w:r>
@@ -1117,13 +1276,7 @@
         <w:t>:6800/listprojects.json</w:t>
       </w:r>
     </w:p>
-    <w:p>
-      <w:pPr>
-        <w:rPr>
-          <w:rFonts w:hint="eastAsia"/>
-        </w:rPr>
-      </w:pPr>
-    </w:p>
+    <w:p/>
     <w:p>
       <w:r>
         <w:rPr>
@@ -1146,48 +1299,27 @@
           <w:color w:val="4D4D4D"/>
           <w:shd w:val="clear" w:color="auto" w:fill="FFFFFF"/>
         </w:rPr>
-        <w:t>curl http://localhost:6800/listspiders.json?project=项目名称</w:t>
-      </w:r>
+        <w:t>curl http://localhost:6800/listspiders.json?project=项目名称，例如：</w:t>
+      </w:r>
+    </w:p>
+    <w:p>
       <w:r>
         <w:rPr>
           <w:rFonts w:ascii="微软雅黑" w:eastAsia="微软雅黑" w:hAnsi="微软雅黑" w:hint="eastAsia"/>
           <w:color w:val="4D4D4D"/>
           <w:shd w:val="clear" w:color="auto" w:fill="FFFFFF"/>
         </w:rPr>
-        <w:t>，例如：</w:t>
-      </w:r>
-    </w:p>
-    <w:p>
-      <w:pPr>
-        <w:rPr>
-          <w:rFonts w:hint="eastAsia"/>
-        </w:rPr>
-      </w:pPr>
+        <w:t>cur</w:t>
+      </w:r>
+      <w:bookmarkStart w:id="0" w:name="_GoBack"/>
+      <w:bookmarkEnd w:id="0"/>
       <w:r>
         <w:rPr>
           <w:rFonts w:ascii="微软雅黑" w:eastAsia="微软雅黑" w:hAnsi="微软雅黑" w:hint="eastAsia"/>
           <w:color w:val="4D4D4D"/>
           <w:shd w:val="clear" w:color="auto" w:fill="FFFFFF"/>
         </w:rPr>
-        <w:t>curl http://localhost:6800</w:t>
-      </w:r>
-      <w:bookmarkStart w:id="0" w:name="_GoBack"/>
-      <w:bookmarkEnd w:id="0"/>
-      <w:r>
-        <w:rPr>
-          <w:rFonts w:ascii="微软雅黑" w:eastAsia="微软雅黑" w:hAnsi="微软雅黑" w:hint="eastAsia"/>
-          <w:color w:val="4D4D4D"/>
-          <w:shd w:val="clear" w:color="auto" w:fill="FFFFFF"/>
-        </w:rPr>
-        <w:t>/listspiders.json?project=</w:t>
-      </w:r>
-      <w:r>
-        <w:rPr>
-          <w:rFonts w:ascii="微软雅黑" w:eastAsia="微软雅黑" w:hAnsi="微软雅黑" w:hint="eastAsia"/>
-          <w:color w:val="4D4D4D"/>
-          <w:shd w:val="clear" w:color="auto" w:fill="FFFFFF"/>
-        </w:rPr>
-        <w:t>dannywu</w:t>
+        <w:t>l http://localhost:6800/listspiders.json?project=dannywu</w:t>
       </w:r>
     </w:p>
     <w:sectPr>
@@ -1373,6 +1505,7 @@
     <w:lsdException w:name="HTML Sample" w:semiHidden="1" w:unhideWhenUsed="1"/>
     <w:lsdException w:name="HTML Typewriter" w:semiHidden="1" w:unhideWhenUsed="1"/>
     <w:lsdException w:name="HTML Variable" w:semiHidden="1" w:unhideWhenUsed="1"/>
+    <w:lsdException w:name="Normal Table" w:semiHidden="1" w:unhideWhenUsed="1"/>
     <w:lsdException w:name="annotation subject" w:semiHidden="1" w:unhideWhenUsed="1"/>
     <w:lsdException w:name="No List" w:semiHidden="1" w:unhideWhenUsed="1"/>
     <w:lsdException w:name="Outline List 1" w:semiHidden="1" w:unhideWhenUsed="1"/>
@@ -1419,8 +1552,10 @@
     <w:lsdException w:name="Table Subtle 2" w:semiHidden="1" w:unhideWhenUsed="1"/>
     <w:lsdException w:name="Table Web 1" w:semiHidden="1" w:unhideWhenUsed="1"/>
     <w:lsdException w:name="Table Web 2" w:semiHidden="1" w:unhideWhenUsed="1"/>
+    <w:lsdException w:name="Table Web 3" w:semiHidden="1" w:unhideWhenUsed="1"/>
     <w:lsdException w:name="Balloon Text" w:semiHidden="1" w:unhideWhenUsed="1"/>
     <w:lsdException w:name="Table Grid" w:uiPriority="39"/>
+    <w:lsdException w:name="Table Theme" w:semiHidden="1" w:unhideWhenUsed="1"/>
     <w:lsdException w:name="Placeholder Text" w:semiHidden="1"/>
     <w:lsdException w:name="No Spacing" w:uiPriority="1" w:qFormat="1"/>
     <w:lsdException w:name="Light Shading" w:uiPriority="60"/>
@@ -1804,6 +1939,21 @@
       <w:szCs w:val="24"/>
     </w:rPr>
   </w:style>
+  <w:style w:type="character" w:customStyle="1" w:styleId="crayon-e">
+    <w:name w:val="crayon-e"/>
+    <w:basedOn w:val="a0"/>
+    <w:rsid w:val="00025771"/>
+  </w:style>
+  <w:style w:type="character" w:customStyle="1" w:styleId="crayon-v">
+    <w:name w:val="crayon-v"/>
+    <w:basedOn w:val="a0"/>
+    <w:rsid w:val="00025771"/>
+  </w:style>
+  <w:style w:type="character" w:customStyle="1" w:styleId="crayon-o">
+    <w:name w:val="crayon-o"/>
+    <w:basedOn w:val="a0"/>
+    <w:rsid w:val="00025771"/>
+  </w:style>
 </w:styles>
 </file>
 
